--- a/yazim/Tez_Giris_Taslak.docx
+++ b/yazim/Tez_Giris_Taslak.docx
@@ -140,7 +140,31 @@
           <w:sz w:val="24"/>
           <w:szCs w:val="24"/>
         </w:rPr>
-        <w:t xml:space="preserve">Cep telefonu, icat edilmesinden kısa bir süre sonra dünya nüfusunun neredeyse yarısı tarafından kullanılmaya başlayan bir icattır. </w:t>
+        <w:t>Cep telefonu, icat edilmesinden kısa bir süre sonra dünya nüfusunun neredeyse yarısı tarafından kullanılmaya başla</w:t>
+      </w:r>
+      <w:r>
+        <w:rPr>
+          <w:rFonts w:eastAsia="Liberation Serif" w:cs="Liberation Serif"/>
+          <w:b w:val="false"/>
+          <w:bCs w:val="false"/>
+          <w:i w:val="false"/>
+          <w:iCs w:val="false"/>
+          <w:sz w:val="24"/>
+          <w:szCs w:val="24"/>
+        </w:rPr>
+        <w:t>n</w:t>
+      </w:r>
+      <w:r>
+        <w:rPr>
+          <w:rFonts w:eastAsia="Liberation Serif" w:cs="Liberation Serif"/>
+          <w:b w:val="false"/>
+          <w:bCs w:val="false"/>
+          <w:i w:val="false"/>
+          <w:iCs w:val="false"/>
+          <w:sz w:val="24"/>
+          <w:szCs w:val="24"/>
+        </w:rPr>
+        <w:t xml:space="preserve">an bir icattır </w:t>
       </w:r>
       <w:r>
         <w:rPr>
@@ -190,7 +214,7 @@
           <w:sz w:val="24"/>
           <w:szCs w:val="24"/>
         </w:rPr>
-        <w:t xml:space="preserve">, aynı zamanda sürekli yeni özellikler kazanarak insanların iletişim ihtiyaçlarını karşılamanın yanı sıra eğlence, eğitim, sosyalleşme, finans, bankacılık işlemleri, fotoğraf ve video çekme gibi birçok uygulamayı da kullanma imkânı sunmaktadır </w:t>
+        <w:t xml:space="preserve">, sürekli yeni özellikler kazanarak insanların iletişim ihtiyaçlarını karşılamanın yanı sıra eğlence, eğitim, sosyalleşme, finans, bankacılık işlemleri, fotoğraf ve video çekme gibi birçok uygulamayı da kullanma imkânı sunmaktadır </w:t>
       </w:r>
       <w:r>
         <w:rPr>
@@ -380,7 +404,79 @@
           <w:sz w:val="24"/>
           <w:szCs w:val="24"/>
         </w:rPr>
-        <w:t xml:space="preserve">Giderek artan özellikleriyle toplumun her alanında kullanılan cep telefonları, şüphesiz ki asker kişiler tarafından da kullanılmaktadır </w:t>
+        <w:t>Giderek artan özellikler</w:t>
+      </w:r>
+      <w:r>
+        <w:rPr>
+          <w:rFonts w:eastAsia="Liberation Serif" w:cs="Liberation Serif"/>
+          <w:b w:val="false"/>
+          <w:bCs w:val="false"/>
+          <w:i w:val="false"/>
+          <w:iCs w:val="false"/>
+          <w:sz w:val="24"/>
+          <w:szCs w:val="24"/>
+        </w:rPr>
+        <w:t>i sayesinde</w:t>
+      </w:r>
+      <w:r>
+        <w:rPr>
+          <w:rFonts w:eastAsia="Liberation Serif" w:cs="Liberation Serif"/>
+          <w:b w:val="false"/>
+          <w:bCs w:val="false"/>
+          <w:i w:val="false"/>
+          <w:iCs w:val="false"/>
+          <w:sz w:val="24"/>
+          <w:szCs w:val="24"/>
+        </w:rPr>
+        <w:t xml:space="preserve"> </w:t>
+      </w:r>
+      <w:r>
+        <w:rPr>
+          <w:rFonts w:eastAsia="Liberation Serif" w:cs="Liberation Serif"/>
+          <w:b w:val="false"/>
+          <w:bCs w:val="false"/>
+          <w:i w:val="false"/>
+          <w:iCs w:val="false"/>
+          <w:sz w:val="24"/>
+          <w:szCs w:val="24"/>
+        </w:rPr>
+        <w:t>her yaştan ve meslekten kişiler tarafından</w:t>
+      </w:r>
+      <w:r>
+        <w:rPr>
+          <w:rFonts w:eastAsia="Liberation Serif" w:cs="Liberation Serif"/>
+          <w:b w:val="false"/>
+          <w:bCs w:val="false"/>
+          <w:i w:val="false"/>
+          <w:iCs w:val="false"/>
+          <w:sz w:val="24"/>
+          <w:szCs w:val="24"/>
+        </w:rPr>
+        <w:t xml:space="preserve"> kullanılan cep telefonları, şüphesiz ki asker</w:t>
+      </w:r>
+      <w:r>
+        <w:rPr>
+          <w:rFonts w:eastAsia="Liberation Serif" w:cs="Liberation Serif"/>
+          <w:b w:val="false"/>
+          <w:bCs w:val="false"/>
+          <w:i w:val="false"/>
+          <w:iCs w:val="false"/>
+          <w:sz w:val="24"/>
+          <w:szCs w:val="24"/>
+        </w:rPr>
+        <w:t>i personel</w:t>
+      </w:r>
+      <w:r>
+        <w:rPr>
+          <w:rFonts w:eastAsia="Liberation Serif" w:cs="Liberation Serif"/>
+          <w:b w:val="false"/>
+          <w:bCs w:val="false"/>
+          <w:i w:val="false"/>
+          <w:iCs w:val="false"/>
+          <w:sz w:val="24"/>
+          <w:szCs w:val="24"/>
+        </w:rPr>
+        <w:t xml:space="preserve"> tarafından da kullanılmaktadır </w:t>
       </w:r>
       <w:r>
         <w:rPr>
@@ -606,7 +702,31 @@
           <w:sz w:val="24"/>
           <w:szCs w:val="24"/>
         </w:rPr>
-        <w:t xml:space="preserve">. Bu uygulamaların işlevlerini erine getirmek maksadıyla cihazın donanım bileşenlerine, kullanıcı verilerine veya işletim sisteminin korunan özelliklerine erişebilmesi için sistem tarafından tanımlanan ve kullanıcı onayıyla verilen yetkiye </w:t>
+        <w:t xml:space="preserve">. Bu uygulamaların işlevlerini </w:t>
+      </w:r>
+      <w:r>
+        <w:rPr>
+          <w:rFonts w:eastAsia="Liberation Serif" w:cs="Liberation Serif"/>
+          <w:b w:val="false"/>
+          <w:bCs w:val="false"/>
+          <w:i w:val="false"/>
+          <w:iCs w:val="false"/>
+          <w:sz w:val="24"/>
+          <w:szCs w:val="24"/>
+        </w:rPr>
+        <w:t>y</w:t>
+      </w:r>
+      <w:r>
+        <w:rPr>
+          <w:rFonts w:eastAsia="Liberation Serif" w:cs="Liberation Serif"/>
+          <w:b w:val="false"/>
+          <w:bCs w:val="false"/>
+          <w:i w:val="false"/>
+          <w:iCs w:val="false"/>
+          <w:sz w:val="24"/>
+          <w:szCs w:val="24"/>
+        </w:rPr>
+        <w:t xml:space="preserve">erine getirmek maksadıyla cihazın donanım bileşenlerine, kullanıcı verilerine veya işletim sisteminin korunan özelliklerine erişebilmesi için sistem tarafından tanımlanan ve kullanıcı onayıyla verilen yetkiye </w:t>
       </w:r>
       <w:r>
         <w:rPr>
@@ -655,7 +775,103 @@
           <w:sz w:val="24"/>
           <w:szCs w:val="24"/>
         </w:rPr>
-        <w:t xml:space="preserve"> İzinler, uygulamanın manifest dosyasında beyan edilir ve uygulamanın hangi kaynaklara erişebileceğini sınırlandırarak güvenlik ve mahremiyetin korunmasını amaçlar </w:t>
+        <w:t xml:space="preserve"> İzinler, uygulama</w:t>
+      </w:r>
+      <w:r>
+        <w:rPr>
+          <w:rFonts w:eastAsia="Liberation Serif" w:cs="Liberation Serif"/>
+          <w:b w:val="false"/>
+          <w:bCs w:val="false"/>
+          <w:i w:val="false"/>
+          <w:iCs w:val="false"/>
+          <w:sz w:val="24"/>
+          <w:szCs w:val="24"/>
+        </w:rPr>
+        <w:t>lar</w:t>
+      </w:r>
+      <w:r>
+        <w:rPr>
+          <w:rFonts w:eastAsia="Liberation Serif" w:cs="Liberation Serif"/>
+          <w:b w:val="false"/>
+          <w:bCs w:val="false"/>
+          <w:i w:val="false"/>
+          <w:iCs w:val="false"/>
+          <w:sz w:val="24"/>
+          <w:szCs w:val="24"/>
+        </w:rPr>
+        <w:t xml:space="preserve">ın </w:t>
+      </w:r>
+      <w:r>
+        <w:rPr>
+          <w:rFonts w:eastAsia="Liberation Serif" w:cs="Liberation Serif"/>
+          <w:b w:val="false"/>
+          <w:bCs w:val="false"/>
+          <w:i w:val="false"/>
+          <w:iCs w:val="false"/>
+          <w:sz w:val="24"/>
+          <w:szCs w:val="24"/>
+        </w:rPr>
+        <w:t xml:space="preserve">kullanıcıyı bilgilendirmek maksadıyla sunduğu </w:t>
+      </w:r>
+      <w:r>
+        <w:rPr>
+          <w:rFonts w:eastAsia="Liberation Serif" w:cs="Liberation Serif"/>
+          <w:b w:val="false"/>
+          <w:bCs w:val="false"/>
+          <w:i w:val="false"/>
+          <w:iCs w:val="false"/>
+          <w:sz w:val="24"/>
+          <w:szCs w:val="24"/>
+        </w:rPr>
+        <w:t xml:space="preserve">manifest </w:t>
+      </w:r>
+      <w:r>
+        <w:rPr>
+          <w:rFonts w:eastAsia="Liberation Serif" w:cs="Liberation Serif"/>
+          <w:b w:val="false"/>
+          <w:bCs w:val="false"/>
+          <w:i w:val="false"/>
+          <w:iCs w:val="false"/>
+          <w:sz w:val="24"/>
+          <w:szCs w:val="24"/>
+        </w:rPr>
+        <w:t xml:space="preserve">(bildirim) </w:t>
+      </w:r>
+      <w:r>
+        <w:rPr>
+          <w:rFonts w:eastAsia="Liberation Serif" w:cs="Liberation Serif"/>
+          <w:b w:val="false"/>
+          <w:bCs w:val="false"/>
+          <w:i w:val="false"/>
+          <w:iCs w:val="false"/>
+          <w:sz w:val="24"/>
+          <w:szCs w:val="24"/>
+        </w:rPr>
+        <w:t>dosya</w:t>
+      </w:r>
+      <w:r>
+        <w:rPr>
+          <w:rFonts w:eastAsia="Liberation Serif" w:cs="Liberation Serif"/>
+          <w:b w:val="false"/>
+          <w:bCs w:val="false"/>
+          <w:i w:val="false"/>
+          <w:iCs w:val="false"/>
+          <w:sz w:val="24"/>
+          <w:szCs w:val="24"/>
+        </w:rPr>
+        <w:t>larında</w:t>
+      </w:r>
+      <w:r>
+        <w:rPr>
+          <w:rFonts w:eastAsia="Liberation Serif" w:cs="Liberation Serif"/>
+          <w:b w:val="false"/>
+          <w:bCs w:val="false"/>
+          <w:i w:val="false"/>
+          <w:iCs w:val="false"/>
+          <w:sz w:val="24"/>
+          <w:szCs w:val="24"/>
+        </w:rPr>
+        <w:t xml:space="preserve"> beyan edilir ve uygulamanın hangi kaynaklara erişebileceğini sınırlandırarak güvenlik ve mahremiyetin korunmasını amaçlar </w:t>
       </w:r>
       <w:r>
         <w:rPr>
@@ -669,21 +885,7 @@
           <w:shd w:fill="81D41A" w:val="clear"/>
           <w:lang w:val="en-US"/>
         </w:rPr>
-        <w:t>[</w:t>
-      </w:r>
-      <w:r>
-        <w:rPr>
-          <w:rFonts w:eastAsia="Liberation Serif" w:cs="Liberation Serif"/>
-          <w:b w:val="false"/>
-          <w:bCs w:val="false"/>
-          <w:i w:val="false"/>
-          <w:iCs w:val="false"/>
-          <w:sz w:val="24"/>
-          <w:szCs w:val="24"/>
-          <w:shd w:fill="81D41A" w:val="clear"/>
-          <w:lang w:val="en-US"/>
-        </w:rPr>
-        <w:t>14] (</w:t>
+        <w:t>[14] (</w:t>
       </w:r>
       <w:r>
         <w:rPr>
@@ -697,7 +899,226 @@
           <w:shd w:fill="81D41A" w:val="clear"/>
           <w:lang w:val="tr-TR"/>
         </w:rPr>
-        <w:t>Android Developers, 2024; Android Cookbook, 2021</w:t>
+        <w:t>Android Developers, 2024; Android Cookbook, 2021).</w:t>
+      </w:r>
+    </w:p>
+    <w:p>
+      <w:pPr>
+        <w:pStyle w:val="Normal"/>
+        <w:rPr>
+          <w:rFonts w:ascii="Liberation Serif" w:hAnsi="Liberation Serif" w:eastAsia="Liberation Serif" w:cs="Liberation Serif"/>
+          <w:b w:val="false"/>
+          <w:bCs w:val="false"/>
+          <w:i w:val="false"/>
+          <w:i w:val="false"/>
+          <w:iCs w:val="false"/>
+          <w:sz w:val="24"/>
+          <w:szCs w:val="24"/>
+          <w:lang w:val="en-US"/>
+        </w:rPr>
+      </w:pPr>
+      <w:r>
+        <w:rPr>
+          <w:rFonts w:eastAsia="Liberation Serif" w:cs="Liberation Serif" w:ascii="Liberation Serif" w:hAnsi="Liberation Serif"/>
+          <w:b w:val="false"/>
+          <w:bCs w:val="false"/>
+          <w:i w:val="false"/>
+          <w:iCs w:val="false"/>
+          <w:sz w:val="24"/>
+          <w:szCs w:val="24"/>
+          <w:lang w:val="en-US"/>
+        </w:rPr>
+      </w:r>
+    </w:p>
+    <w:p>
+      <w:pPr>
+        <w:pStyle w:val="Standard"/>
+        <w:rPr>
+          <w:rFonts w:ascii="Liberation Serif" w:hAnsi="Liberation Serif" w:eastAsia="Liberation Serif" w:cs="Liberation Serif"/>
+          <w:b w:val="false"/>
+          <w:bCs w:val="false"/>
+          <w:i w:val="false"/>
+          <w:i w:val="false"/>
+          <w:iCs w:val="false"/>
+          <w:sz w:val="24"/>
+          <w:szCs w:val="24"/>
+          <w:lang w:val="en-US"/>
+        </w:rPr>
+      </w:pPr>
+      <w:r>
+        <w:rPr>
+          <w:rFonts w:eastAsia="Liberation Serif" w:cs="Liberation Serif"/>
+          <w:b w:val="false"/>
+          <w:bCs w:val="false"/>
+          <w:i w:val="false"/>
+          <w:iCs w:val="false"/>
+          <w:sz w:val="24"/>
+          <w:szCs w:val="24"/>
+        </w:rPr>
+        <w:t>Ancak mevcut sistemde üç temel güvenlik açığı bulunmaktadır:</w:t>
+      </w:r>
+    </w:p>
+    <w:p>
+      <w:pPr>
+        <w:pStyle w:val="Standard"/>
+        <w:jc w:val="both"/>
+        <w:rPr>
+          <w:rFonts w:ascii="Liberation Serif" w:hAnsi="Liberation Serif" w:eastAsia="Liberation Serif" w:cs="Liberation Serif"/>
+          <w:b w:val="false"/>
+          <w:bCs w:val="false"/>
+          <w:i w:val="false"/>
+          <w:i w:val="false"/>
+          <w:iCs w:val="false"/>
+          <w:sz w:val="24"/>
+          <w:szCs w:val="24"/>
+          <w:lang w:val="en-US"/>
+        </w:rPr>
+      </w:pPr>
+      <w:r>
+        <w:rPr>
+          <w:rFonts w:eastAsia="Liberation Serif" w:cs="Liberation Serif"/>
+          <w:b w:val="false"/>
+          <w:bCs w:val="false"/>
+          <w:i w:val="false"/>
+          <w:iCs w:val="false"/>
+          <w:sz w:val="24"/>
+          <w:szCs w:val="24"/>
+        </w:rPr>
+        <w:t xml:space="preserve">1. Kullanıcı Bilgisizliği ve Gereksiz İzin Talebi: Birçok kullanıcı uygulamaların erişmek istediği izinlerin taşıdığı risklerden habersiz olarak manifestleri onaylamaktadır </w:t>
+      </w:r>
+      <w:r>
+        <w:rPr>
+          <w:rFonts w:eastAsia="Liberation Serif" w:cs="Liberation Serif"/>
+          <w:b w:val="false"/>
+          <w:bCs w:val="false"/>
+          <w:i w:val="false"/>
+          <w:iCs w:val="false"/>
+          <w:sz w:val="24"/>
+          <w:szCs w:val="24"/>
+          <w:highlight w:val="yellow"/>
+        </w:rPr>
+        <w:t>[15].</w:t>
+      </w:r>
+      <w:r>
+        <w:rPr>
+          <w:rFonts w:eastAsia="Liberation Serif" w:cs="Liberation Serif"/>
+          <w:b w:val="false"/>
+          <w:bCs w:val="false"/>
+          <w:i w:val="false"/>
+          <w:iCs w:val="false"/>
+          <w:sz w:val="24"/>
+          <w:szCs w:val="24"/>
+        </w:rPr>
+        <w:t xml:space="preserve"> Ayrıca yapılan çalışmalarda birçok uygulamanın gerektiğinden fazla izin kullandığı belirlenmiştir </w:t>
+      </w:r>
+      <w:r>
+        <w:rPr>
+          <w:rFonts w:eastAsia="Liberation Serif" w:cs="Liberation Serif"/>
+          <w:b w:val="false"/>
+          <w:bCs w:val="false"/>
+          <w:i w:val="false"/>
+          <w:iCs w:val="false"/>
+          <w:sz w:val="24"/>
+          <w:szCs w:val="24"/>
+          <w:shd w:fill="81D41A" w:val="clear"/>
+        </w:rPr>
+        <w:t>[16] (Zarni Aung, 2013).</w:t>
+      </w:r>
+      <w:r>
+        <w:rPr>
+          <w:rFonts w:eastAsia="Liberation Serif" w:cs="Liberation Serif"/>
+          <w:b w:val="false"/>
+          <w:bCs w:val="false"/>
+          <w:i w:val="false"/>
+          <w:iCs w:val="false"/>
+          <w:sz w:val="24"/>
+          <w:szCs w:val="24"/>
+        </w:rPr>
+        <w:t xml:space="preserve"> Bu durum, kişilerin güvenlik riskini ve uygulamaların kişisel verileri toplama potansiyelini artırmaktadır </w:t>
+      </w:r>
+      <w:r>
+        <w:rPr>
+          <w:rFonts w:eastAsia="Liberation Serif" w:cs="Liberation Serif"/>
+          <w:b w:val="false"/>
+          <w:bCs w:val="false"/>
+          <w:i w:val="false"/>
+          <w:iCs w:val="false"/>
+          <w:sz w:val="24"/>
+          <w:szCs w:val="24"/>
+          <w:highlight w:val="yellow"/>
+        </w:rPr>
+        <w:t>[17].</w:t>
+      </w:r>
+    </w:p>
+    <w:p>
+      <w:pPr>
+        <w:pStyle w:val="Normal"/>
+        <w:rPr>
+          <w:rFonts w:ascii="Liberation Serif" w:hAnsi="Liberation Serif" w:eastAsia="Liberation Serif" w:cs="Liberation Serif"/>
+          <w:b w:val="false"/>
+          <w:bCs w:val="false"/>
+          <w:i w:val="false"/>
+          <w:i w:val="false"/>
+          <w:iCs w:val="false"/>
+          <w:sz w:val="24"/>
+          <w:szCs w:val="24"/>
+          <w:lang w:val="en-US"/>
+        </w:rPr>
+      </w:pPr>
+      <w:r>
+        <w:rPr>
+          <w:rFonts w:eastAsia="Liberation Serif" w:cs="Liberation Serif" w:ascii="Liberation Serif" w:hAnsi="Liberation Serif"/>
+          <w:b w:val="false"/>
+          <w:bCs w:val="false"/>
+          <w:i w:val="false"/>
+          <w:iCs w:val="false"/>
+          <w:sz w:val="24"/>
+          <w:szCs w:val="24"/>
+          <w:lang w:val="en-US"/>
+        </w:rPr>
+      </w:r>
+    </w:p>
+    <w:p>
+      <w:pPr>
+        <w:pStyle w:val="Standard"/>
+        <w:jc w:val="both"/>
+        <w:rPr>
+          <w:rFonts w:ascii="Liberation Serif" w:hAnsi="Liberation Serif" w:eastAsia="Liberation Serif" w:cs="Liberation Serif"/>
+          <w:b w:val="false"/>
+          <w:bCs w:val="false"/>
+          <w:i w:val="false"/>
+          <w:i w:val="false"/>
+          <w:iCs w:val="false"/>
+          <w:sz w:val="24"/>
+          <w:szCs w:val="24"/>
+          <w:lang w:val="en-US"/>
+        </w:rPr>
+      </w:pPr>
+      <w:r>
+        <w:rPr>
+          <w:rFonts w:eastAsia="Liberation Serif" w:cs="Liberation Serif"/>
+          <w:b w:val="false"/>
+          <w:bCs w:val="false"/>
+          <w:i w:val="false"/>
+          <w:iCs w:val="false"/>
+          <w:sz w:val="24"/>
+          <w:szCs w:val="24"/>
+        </w:rPr>
+        <w:t xml:space="preserve">2. Gizli İzin Erişimi: En kritik zafiyetlerden biri, birçok uygulamanın, manifest dosyasıyla kullanıcıların onayına sunduğu izinlerin dışındaki kaynaklara da eriştiğinin tespit edilmiş olmasıdır [18] (Yılmaz ve Davis, 2020]. Bu gizli izinler, uygulamanın asıl amacından farklı olarak arka planda çalışarak kullanıcı bilgisi olmadan veri toplamaktadır </w:t>
+      </w:r>
+      <w:r>
+        <w:rPr>
+          <w:rFonts w:eastAsia="Liberation Serif" w:cs="Liberation Serif"/>
+          <w:b w:val="false"/>
+          <w:bCs w:val="false"/>
+          <w:i w:val="false"/>
+          <w:iCs w:val="false"/>
+          <w:sz w:val="24"/>
+          <w:szCs w:val="24"/>
+          <w:shd w:fill="81D41A" w:val="clear"/>
+          <w:lang w:val="en-US"/>
+        </w:rPr>
+        <w:t>[19] (</w:t>
       </w:r>
       <w:r>
         <w:rPr>
@@ -711,63 +1132,21 @@
           <w:shd w:fill="81D41A" w:val="clear"/>
           <w:lang w:val="tr-TR"/>
         </w:rPr>
-        <w:t>).</w:t>
-      </w:r>
-    </w:p>
-    <w:p>
-      <w:pPr>
-        <w:pStyle w:val="Normal"/>
-        <w:rPr>
-          <w:rFonts w:ascii="Liberation Serif" w:hAnsi="Liberation Serif" w:eastAsia="Liberation Serif" w:cs="Liberation Serif"/>
-          <w:b w:val="false"/>
-          <w:bCs w:val="false"/>
-          <w:i w:val="false"/>
-          <w:i w:val="false"/>
-          <w:iCs w:val="false"/>
-          <w:sz w:val="24"/>
-          <w:szCs w:val="24"/>
-          <w:lang w:val="en-US"/>
-        </w:rPr>
-      </w:pPr>
-      <w:r>
-        <w:rPr>
-          <w:rFonts w:eastAsia="Liberation Serif" w:cs="Liberation Serif" w:ascii="Liberation Serif" w:hAnsi="Liberation Serif"/>
-          <w:b w:val="false"/>
-          <w:bCs w:val="false"/>
-          <w:i w:val="false"/>
-          <w:iCs w:val="false"/>
-          <w:sz w:val="24"/>
-          <w:szCs w:val="24"/>
-          <w:lang w:val="en-US"/>
-        </w:rPr>
-      </w:r>
-    </w:p>
-    <w:p>
-      <w:pPr>
-        <w:pStyle w:val="Standard"/>
-        <w:rPr>
-          <w:rFonts w:ascii="Liberation Serif" w:hAnsi="Liberation Serif" w:eastAsia="Liberation Serif" w:cs="Liberation Serif"/>
-          <w:b w:val="false"/>
-          <w:bCs w:val="false"/>
-          <w:i w:val="false"/>
-          <w:i w:val="false"/>
-          <w:iCs w:val="false"/>
-          <w:sz w:val="24"/>
-          <w:szCs w:val="24"/>
-          <w:lang w:val="en-US"/>
-        </w:rPr>
-      </w:pPr>
-      <w:r>
-        <w:rPr>
-          <w:rFonts w:eastAsia="Liberation Serif" w:cs="Liberation Serif"/>
-          <w:b w:val="false"/>
-          <w:bCs w:val="false"/>
-          <w:i w:val="false"/>
-          <w:iCs w:val="false"/>
-          <w:sz w:val="24"/>
-          <w:szCs w:val="24"/>
-        </w:rPr>
-        <w:t>Ancak mevcut sistemde üç temel güvenlik açığı bulunmaktadır:</w:t>
+        <w:t>Yılmaz ve Davis, 2020)</w:t>
+      </w:r>
+      <w:r>
+        <w:rPr>
+          <w:rFonts w:eastAsia="Liberation Serif" w:cs="Liberation Serif"/>
+          <w:b w:val="false"/>
+          <w:bCs w:val="false"/>
+          <w:i w:val="false"/>
+          <w:iCs w:val="false"/>
+          <w:sz w:val="24"/>
+          <w:szCs w:val="24"/>
+          <w:shd w:fill="81D41A" w:val="clear"/>
+          <w:lang w:val="en-US"/>
+        </w:rPr>
+        <w:t>.</w:t>
       </w:r>
     </w:p>
     <w:p>
@@ -824,32 +1203,7 @@
           <w:sz w:val="24"/>
           <w:szCs w:val="24"/>
         </w:rPr>
-        <w:t xml:space="preserve">1. Kullanıcı Bilgisizliği ve Gereksiz İzin Talebi: Birçok kullanıcı uygulamaların erişmek istediği izinlerin taşıdığı risklerden habersiz olarak manifestleri onaylamaktadır </w:t>
-      </w:r>
-      <w:r>
-        <w:rPr>
-          <w:rFonts w:eastAsia="Liberation Serif" w:cs="Liberation Serif"/>
-          <w:b w:val="false"/>
-          <w:bCs w:val="false"/>
-          <w:i w:val="false"/>
-          <w:iCs w:val="false"/>
-          <w:sz w:val="24"/>
-          <w:szCs w:val="24"/>
-          <w:highlight w:val="yellow"/>
-        </w:rPr>
-        <w:t>[15].</w:t>
-      </w:r>
-      <w:r>
-        <w:rPr>
-          <w:rFonts w:eastAsia="Liberation Serif" w:cs="Liberation Serif"/>
-          <w:b w:val="false"/>
-          <w:bCs w:val="false"/>
-          <w:i w:val="false"/>
-          <w:iCs w:val="false"/>
-          <w:sz w:val="24"/>
-          <w:szCs w:val="24"/>
-        </w:rPr>
-        <w:t xml:space="preserve"> Ayrıca yapılan çalışmalarda birçok uygulamanın gerektiğinden fazla izin kullandığı belirlenmiştir </w:t>
+        <w:t xml:space="preserve">3.  İzin Grupları Arası Etkileşim: İzinler, kullanıcının bilgisi olmadan arka planda çalışarak ver toplar ve aynı izin grubundaki uygulamalar arasında bu verileri iletebilir </w:t>
       </w:r>
       <w:r>
         <w:rPr>
@@ -862,7 +1216,7 @@
           <w:szCs w:val="24"/>
           <w:shd w:fill="81D41A" w:val="clear"/>
         </w:rPr>
-        <w:t>[</w:t>
+        <w:t>[20] (</w:t>
       </w:r>
       <w:r>
         <w:rPr>
@@ -874,8 +1228,21 @@
           <w:sz w:val="24"/>
           <w:szCs w:val="24"/>
           <w:shd w:fill="81D41A" w:val="clear"/>
-        </w:rPr>
-        <w:t>16] (</w:t>
+          <w:lang w:val="tr-TR"/>
+        </w:rPr>
+        <w:t>Yılmaz ve Davis, 2020)</w:t>
+      </w:r>
+      <w:r>
+        <w:rPr>
+          <w:rFonts w:eastAsia="Liberation Serif" w:cs="Liberation Serif"/>
+          <w:b w:val="false"/>
+          <w:bCs w:val="false"/>
+          <w:i w:val="false"/>
+          <w:iCs w:val="false"/>
+          <w:sz w:val="24"/>
+          <w:szCs w:val="24"/>
+        </w:rPr>
+        <w:t xml:space="preserve">. Örneğin, “Saat” uygulamasına tarih işlevselliği sağlamak için bağlı olan “Takvim” uygulaması, aynı izin grubunda bulunduğu için “Saat” uygulamasının ulaştığı izinlere de erişebilmektedir </w:t>
       </w:r>
       <w:r>
         <w:rPr>
@@ -888,7 +1255,7 @@
           <w:szCs w:val="24"/>
           <w:shd w:fill="81D41A" w:val="clear"/>
         </w:rPr>
-        <w:t>Zarni Aung, 2013</w:t>
+        <w:t>[21] (</w:t>
       </w:r>
       <w:r>
         <w:rPr>
@@ -900,33 +1267,22 @@
           <w:sz w:val="24"/>
           <w:szCs w:val="24"/>
           <w:shd w:fill="81D41A" w:val="clear"/>
-        </w:rPr>
-        <w:t>).</w:t>
-      </w:r>
-      <w:r>
-        <w:rPr>
-          <w:rFonts w:eastAsia="Liberation Serif" w:cs="Liberation Serif"/>
-          <w:b w:val="false"/>
-          <w:bCs w:val="false"/>
-          <w:i w:val="false"/>
-          <w:iCs w:val="false"/>
-          <w:sz w:val="24"/>
-          <w:szCs w:val="24"/>
-        </w:rPr>
-        <w:t xml:space="preserve"> Bu durum, kişilerin güvenlik riskini ve uygulamaların kişisel verileri toplama potansiyelini artırmaktadır </w:t>
-      </w:r>
-      <w:r>
-        <w:rPr>
-          <w:rFonts w:eastAsia="Liberation Serif" w:cs="Liberation Serif"/>
-          <w:b w:val="false"/>
-          <w:bCs w:val="false"/>
-          <w:i w:val="false"/>
-          <w:iCs w:val="false"/>
-          <w:sz w:val="24"/>
-          <w:szCs w:val="24"/>
-          <w:highlight w:val="yellow"/>
-        </w:rPr>
-        <w:t>[17].</w:t>
+          <w:lang w:val="tr-TR"/>
+        </w:rPr>
+        <w:t>Yılmaz ve Davis, 2020)</w:t>
+      </w:r>
+      <w:r>
+        <w:rPr>
+          <w:rFonts w:eastAsia="Liberation Serif" w:cs="Liberation Serif"/>
+          <w:b w:val="false"/>
+          <w:bCs w:val="false"/>
+          <w:i w:val="false"/>
+          <w:iCs w:val="false"/>
+          <w:sz w:val="24"/>
+          <w:szCs w:val="24"/>
+          <w:shd w:fill="81D41A" w:val="clear"/>
+        </w:rPr>
+        <w:t>.</w:t>
       </w:r>
     </w:p>
     <w:p>
@@ -983,77 +1339,45 @@
           <w:sz w:val="24"/>
           <w:szCs w:val="24"/>
         </w:rPr>
-        <w:t xml:space="preserve">2. Gizli İzin Erişimi: En kritik zafiyetlerden biri, birçok uygulamanın, manifest dosyasıyla kullanıcıların onayına sunduğu izinlerin dışındaki kaynaklara da eriştiğinin tespit edilmiş olmasıdır [18] (Yılmaz ve Davis, 2020]. Bu gizli izinler, uygulamanın asıl amacından farklı olarak arka planda çalışarak kullanıcı bilgisi olmadan veri toplamaktadır </w:t>
-      </w:r>
-      <w:r>
-        <w:rPr>
-          <w:rFonts w:eastAsia="Liberation Serif" w:cs="Liberation Serif"/>
-          <w:b w:val="false"/>
-          <w:bCs w:val="false"/>
-          <w:i w:val="false"/>
-          <w:iCs w:val="false"/>
-          <w:sz w:val="24"/>
-          <w:szCs w:val="24"/>
-          <w:shd w:fill="81D41A" w:val="clear"/>
-          <w:lang w:val="en-US"/>
-        </w:rPr>
-        <w:t>[</w:t>
-      </w:r>
-      <w:r>
-        <w:rPr>
-          <w:rFonts w:eastAsia="Liberation Serif" w:cs="Liberation Serif"/>
-          <w:b w:val="false"/>
-          <w:bCs w:val="false"/>
-          <w:i w:val="false"/>
-          <w:iCs w:val="false"/>
-          <w:sz w:val="24"/>
-          <w:szCs w:val="24"/>
-          <w:shd w:fill="81D41A" w:val="clear"/>
-          <w:lang w:val="en-US"/>
-        </w:rPr>
-        <w:t>19] (</w:t>
-      </w:r>
-      <w:r>
-        <w:rPr>
-          <w:rFonts w:eastAsia="Liberation Serif" w:cs="Liberation Serif"/>
-          <w:b w:val="false"/>
-          <w:bCs w:val="false"/>
-          <w:i w:val="false"/>
-          <w:iCs w:val="false"/>
-          <w:sz w:val="24"/>
-          <w:szCs w:val="24"/>
-          <w:shd w:fill="81D41A" w:val="clear"/>
-          <w:lang w:val="tr-TR"/>
-        </w:rPr>
-        <w:t>Yılmaz ve Davis, 2020</w:t>
-      </w:r>
-      <w:r>
-        <w:rPr>
-          <w:rFonts w:eastAsia="Liberation Serif" w:cs="Liberation Serif"/>
-          <w:b w:val="false"/>
-          <w:bCs w:val="false"/>
-          <w:i w:val="false"/>
-          <w:iCs w:val="false"/>
-          <w:sz w:val="24"/>
-          <w:szCs w:val="24"/>
-          <w:shd w:fill="81D41A" w:val="clear"/>
-          <w:lang w:val="tr-TR"/>
-        </w:rPr>
-        <w:t>)</w:t>
-      </w:r>
-      <w:r>
-        <w:rPr>
-          <w:rFonts w:eastAsia="Liberation Serif" w:cs="Liberation Serif"/>
-          <w:b w:val="false"/>
-          <w:bCs w:val="false"/>
-          <w:i w:val="false"/>
-          <w:iCs w:val="false"/>
-          <w:sz w:val="24"/>
-          <w:szCs w:val="24"/>
-          <w:shd w:fill="81D41A" w:val="clear"/>
-          <w:lang w:val="en-US"/>
-        </w:rPr>
-        <w:t>.</w:t>
+        <w:t xml:space="preserve">Cep telefonlarındaki zararlı yazılımlar, bu izinleri kullanarak telefon donanımına, işletim sistemi ayarlarına ve uygulamalarda kayıtlı olan kişisel veya güvenlikle ilgili verilere ulaşabilir </w:t>
+      </w:r>
+      <w:r>
+        <w:rPr>
+          <w:rFonts w:eastAsia="Liberation Serif" w:cs="Liberation Serif"/>
+          <w:b w:val="false"/>
+          <w:bCs w:val="false"/>
+          <w:i w:val="false"/>
+          <w:iCs w:val="false"/>
+          <w:sz w:val="24"/>
+          <w:szCs w:val="24"/>
+          <w:highlight w:val="yellow"/>
+        </w:rPr>
+        <w:t>[22].</w:t>
+      </w:r>
+      <w:r>
+        <w:rPr>
+          <w:rFonts w:eastAsia="Liberation Serif" w:cs="Liberation Serif"/>
+          <w:b w:val="false"/>
+          <w:bCs w:val="false"/>
+          <w:i w:val="false"/>
+          <w:iCs w:val="false"/>
+          <w:sz w:val="24"/>
+          <w:szCs w:val="24"/>
+        </w:rPr>
+        <w:t xml:space="preserve"> Kötü niyetli kişiler, bu verileri kullanarak bankacılık gibi güvenlik aşamaları gerektiren platformlara erişim sağlayabilir ya da hedef kişiye sıradan oltalama saldırılarına göre çok daha inandırıcı içeriklerle ulaşabilir </w:t>
+      </w:r>
+      <w:r>
+        <w:rPr>
+          <w:rFonts w:eastAsia="Liberation Serif" w:cs="Liberation Serif"/>
+          <w:b w:val="false"/>
+          <w:bCs w:val="false"/>
+          <w:i w:val="false"/>
+          <w:iCs w:val="false"/>
+          <w:sz w:val="24"/>
+          <w:szCs w:val="24"/>
+          <w:highlight w:val="yellow"/>
+        </w:rPr>
+        <w:t>[23].</w:t>
       </w:r>
     </w:p>
     <w:p>
@@ -1110,305 +1434,31 @@
           <w:sz w:val="24"/>
           <w:szCs w:val="24"/>
         </w:rPr>
-        <w:t xml:space="preserve">3.  İzin Grupları Arası Etkileşim: İzinler, kullanıcının bilgisi olmadan arka planda çalışarak ver toplar ve aynı izin grubundaki uygulamalar arasında bu verileri iletebilir </w:t>
-      </w:r>
-      <w:r>
-        <w:rPr>
-          <w:rFonts w:eastAsia="Liberation Serif" w:cs="Liberation Serif"/>
-          <w:b w:val="false"/>
-          <w:bCs w:val="false"/>
-          <w:i w:val="false"/>
-          <w:iCs w:val="false"/>
-          <w:sz w:val="24"/>
-          <w:szCs w:val="24"/>
-          <w:shd w:fill="81D41A" w:val="clear"/>
-        </w:rPr>
-        <w:t>[20</w:t>
-      </w:r>
-      <w:r>
-        <w:rPr>
-          <w:rFonts w:eastAsia="Liberation Serif" w:cs="Liberation Serif"/>
-          <w:b w:val="false"/>
-          <w:bCs w:val="false"/>
-          <w:i w:val="false"/>
-          <w:iCs w:val="false"/>
-          <w:sz w:val="24"/>
-          <w:szCs w:val="24"/>
-          <w:shd w:fill="81D41A" w:val="clear"/>
-        </w:rPr>
-        <w:t xml:space="preserve">] </w:t>
-      </w:r>
-      <w:r>
-        <w:rPr>
-          <w:rFonts w:eastAsia="Liberation Serif" w:cs="Liberation Serif"/>
-          <w:b w:val="false"/>
-          <w:bCs w:val="false"/>
-          <w:i w:val="false"/>
-          <w:iCs w:val="false"/>
-          <w:sz w:val="24"/>
-          <w:szCs w:val="24"/>
-          <w:shd w:fill="81D41A" w:val="clear"/>
-        </w:rPr>
-        <w:t>(</w:t>
-      </w:r>
-      <w:r>
-        <w:rPr>
-          <w:rFonts w:eastAsia="Liberation Serif" w:cs="Liberation Serif"/>
-          <w:b w:val="false"/>
-          <w:bCs w:val="false"/>
-          <w:i w:val="false"/>
-          <w:iCs w:val="false"/>
-          <w:sz w:val="24"/>
-          <w:szCs w:val="24"/>
-          <w:shd w:fill="81D41A" w:val="clear"/>
-          <w:lang w:val="tr-TR"/>
-        </w:rPr>
-        <w:t>Yılmaz ve Davis, 2020</w:t>
-      </w:r>
-      <w:r>
-        <w:rPr>
-          <w:rFonts w:eastAsia="Liberation Serif" w:cs="Liberation Serif"/>
-          <w:b w:val="false"/>
-          <w:bCs w:val="false"/>
-          <w:i w:val="false"/>
-          <w:iCs w:val="false"/>
-          <w:sz w:val="24"/>
-          <w:szCs w:val="24"/>
-          <w:shd w:fill="81D41A" w:val="clear"/>
-          <w:lang w:val="tr-TR"/>
-        </w:rPr>
-        <w:t>)</w:t>
-      </w:r>
-      <w:r>
-        <w:rPr>
-          <w:rFonts w:eastAsia="Liberation Serif" w:cs="Liberation Serif"/>
-          <w:b w:val="false"/>
-          <w:bCs w:val="false"/>
-          <w:i w:val="false"/>
-          <w:iCs w:val="false"/>
-          <w:sz w:val="24"/>
-          <w:szCs w:val="24"/>
-        </w:rPr>
-        <w:t xml:space="preserve">. Örneğin, “Saat” uygulamasına tarih işlevselliği sağlamak için bağlı olan “Takvim” uygulaması, aynı izin grubunda bulunduğu için “Saat” uygulamasının ulaştığı izinlere de erişebilmektedir </w:t>
-      </w:r>
-      <w:r>
-        <w:rPr>
-          <w:rFonts w:eastAsia="Liberation Serif" w:cs="Liberation Serif"/>
-          <w:b w:val="false"/>
-          <w:bCs w:val="false"/>
-          <w:i w:val="false"/>
-          <w:iCs w:val="false"/>
-          <w:sz w:val="24"/>
-          <w:szCs w:val="24"/>
-          <w:shd w:fill="81D41A" w:val="clear"/>
-        </w:rPr>
-        <w:t>[</w:t>
-      </w:r>
-      <w:r>
-        <w:rPr>
-          <w:rFonts w:eastAsia="Liberation Serif" w:cs="Liberation Serif"/>
-          <w:b w:val="false"/>
-          <w:bCs w:val="false"/>
-          <w:i w:val="false"/>
-          <w:iCs w:val="false"/>
-          <w:sz w:val="24"/>
-          <w:szCs w:val="24"/>
-          <w:shd w:fill="81D41A" w:val="clear"/>
-        </w:rPr>
-        <w:t>21] (</w:t>
-      </w:r>
-      <w:r>
-        <w:rPr>
-          <w:rFonts w:eastAsia="Liberation Serif" w:cs="Liberation Serif"/>
-          <w:b w:val="false"/>
-          <w:bCs w:val="false"/>
-          <w:i w:val="false"/>
-          <w:iCs w:val="false"/>
-          <w:sz w:val="24"/>
-          <w:szCs w:val="24"/>
-          <w:shd w:fill="81D41A" w:val="clear"/>
-          <w:lang w:val="tr-TR"/>
-        </w:rPr>
-        <w:t>Yılmaz ve Davis, 2020</w:t>
-      </w:r>
-      <w:r>
-        <w:rPr>
-          <w:rFonts w:eastAsia="Liberation Serif" w:cs="Liberation Serif"/>
-          <w:b w:val="false"/>
-          <w:bCs w:val="false"/>
-          <w:i w:val="false"/>
-          <w:iCs w:val="false"/>
-          <w:sz w:val="24"/>
-          <w:szCs w:val="24"/>
-          <w:shd w:fill="81D41A" w:val="clear"/>
-          <w:lang w:val="tr-TR"/>
-        </w:rPr>
-        <w:t>)</w:t>
-      </w:r>
-      <w:r>
-        <w:rPr>
-          <w:rFonts w:eastAsia="Liberation Serif" w:cs="Liberation Serif"/>
-          <w:b w:val="false"/>
-          <w:bCs w:val="false"/>
-          <w:i w:val="false"/>
-          <w:iCs w:val="false"/>
-          <w:sz w:val="24"/>
-          <w:szCs w:val="24"/>
-          <w:shd w:fill="81D41A" w:val="clear"/>
-        </w:rPr>
-        <w:t>.</w:t>
-      </w:r>
-    </w:p>
-    <w:p>
-      <w:pPr>
-        <w:pStyle w:val="Normal"/>
-        <w:rPr>
-          <w:rFonts w:ascii="Liberation Serif" w:hAnsi="Liberation Serif" w:eastAsia="Liberation Serif" w:cs="Liberation Serif"/>
-          <w:b w:val="false"/>
-          <w:bCs w:val="false"/>
-          <w:i w:val="false"/>
-          <w:i w:val="false"/>
-          <w:iCs w:val="false"/>
-          <w:sz w:val="24"/>
-          <w:szCs w:val="24"/>
-          <w:lang w:val="en-US"/>
-        </w:rPr>
-      </w:pPr>
-      <w:r>
-        <w:rPr>
-          <w:rFonts w:eastAsia="Liberation Serif" w:cs="Liberation Serif" w:ascii="Liberation Serif" w:hAnsi="Liberation Serif"/>
-          <w:b w:val="false"/>
-          <w:bCs w:val="false"/>
-          <w:i w:val="false"/>
-          <w:iCs w:val="false"/>
-          <w:sz w:val="24"/>
-          <w:szCs w:val="24"/>
-          <w:lang w:val="en-US"/>
-        </w:rPr>
-      </w:r>
-    </w:p>
-    <w:p>
-      <w:pPr>
-        <w:pStyle w:val="Standard"/>
-        <w:jc w:val="both"/>
-        <w:rPr>
-          <w:rFonts w:ascii="Liberation Serif" w:hAnsi="Liberation Serif" w:eastAsia="Liberation Serif" w:cs="Liberation Serif"/>
-          <w:b w:val="false"/>
-          <w:bCs w:val="false"/>
-          <w:i w:val="false"/>
-          <w:i w:val="false"/>
-          <w:iCs w:val="false"/>
-          <w:sz w:val="24"/>
-          <w:szCs w:val="24"/>
-          <w:lang w:val="en-US"/>
-        </w:rPr>
-      </w:pPr>
-      <w:r>
-        <w:rPr>
-          <w:rFonts w:eastAsia="Liberation Serif" w:cs="Liberation Serif"/>
-          <w:b w:val="false"/>
-          <w:bCs w:val="false"/>
-          <w:i w:val="false"/>
-          <w:iCs w:val="false"/>
-          <w:sz w:val="24"/>
-          <w:szCs w:val="24"/>
-        </w:rPr>
-        <w:t xml:space="preserve">Cep telefonlarındaki zararlı yazılımlar, bu izinleri kullanarak telefon donanımına, işletim sistemi ayarlarına ve uygulamalarda kayıtlı olan kişisel veya güvenlikle ilgili verilere ulaşabilir </w:t>
-      </w:r>
-      <w:r>
-        <w:rPr>
-          <w:rFonts w:eastAsia="Liberation Serif" w:cs="Liberation Serif"/>
-          <w:b w:val="false"/>
-          <w:bCs w:val="false"/>
-          <w:i w:val="false"/>
-          <w:iCs w:val="false"/>
-          <w:sz w:val="24"/>
-          <w:szCs w:val="24"/>
-          <w:highlight w:val="yellow"/>
-        </w:rPr>
-        <w:t>[22].</w:t>
-      </w:r>
-      <w:r>
-        <w:rPr>
-          <w:rFonts w:eastAsia="Liberation Serif" w:cs="Liberation Serif"/>
-          <w:b w:val="false"/>
-          <w:bCs w:val="false"/>
-          <w:i w:val="false"/>
-          <w:iCs w:val="false"/>
-          <w:sz w:val="24"/>
-          <w:szCs w:val="24"/>
-        </w:rPr>
-        <w:t xml:space="preserve"> Kötü niyetli kişiler, bu verileri kullanarak bankacılık gibi güvenlik aşamaları gerektiren platformlara erişim sağlayabilir ya da hedef kişiye sıradan oltalama saldırılarına göre çok daha inandırıcı içeriklerle ulaşabilir </w:t>
-      </w:r>
-      <w:r>
-        <w:rPr>
-          <w:rFonts w:eastAsia="Liberation Serif" w:cs="Liberation Serif"/>
-          <w:b w:val="false"/>
-          <w:bCs w:val="false"/>
-          <w:i w:val="false"/>
-          <w:iCs w:val="false"/>
-          <w:sz w:val="24"/>
-          <w:szCs w:val="24"/>
-          <w:highlight w:val="yellow"/>
-        </w:rPr>
-        <w:t>[23].</w:t>
-      </w:r>
-    </w:p>
-    <w:p>
-      <w:pPr>
-        <w:pStyle w:val="Normal"/>
-        <w:rPr>
-          <w:rFonts w:ascii="Liberation Serif" w:hAnsi="Liberation Serif" w:eastAsia="Liberation Serif" w:cs="Liberation Serif"/>
-          <w:b w:val="false"/>
-          <w:bCs w:val="false"/>
-          <w:i w:val="false"/>
-          <w:i w:val="false"/>
-          <w:iCs w:val="false"/>
-          <w:sz w:val="24"/>
-          <w:szCs w:val="24"/>
-          <w:lang w:val="en-US"/>
-        </w:rPr>
-      </w:pPr>
-      <w:r>
-        <w:rPr>
-          <w:rFonts w:eastAsia="Liberation Serif" w:cs="Liberation Serif" w:ascii="Liberation Serif" w:hAnsi="Liberation Serif"/>
-          <w:b w:val="false"/>
-          <w:bCs w:val="false"/>
-          <w:i w:val="false"/>
-          <w:iCs w:val="false"/>
-          <w:sz w:val="24"/>
-          <w:szCs w:val="24"/>
-          <w:lang w:val="en-US"/>
-        </w:rPr>
-      </w:r>
-    </w:p>
-    <w:p>
-      <w:pPr>
-        <w:pStyle w:val="Standard"/>
-        <w:jc w:val="both"/>
-        <w:rPr>
-          <w:rFonts w:ascii="Liberation Serif" w:hAnsi="Liberation Serif" w:eastAsia="Liberation Serif" w:cs="Liberation Serif"/>
-          <w:b w:val="false"/>
-          <w:bCs w:val="false"/>
-          <w:i w:val="false"/>
-          <w:i w:val="false"/>
-          <w:iCs w:val="false"/>
-          <w:sz w:val="24"/>
-          <w:szCs w:val="24"/>
-          <w:lang w:val="en-US"/>
-        </w:rPr>
-      </w:pPr>
-      <w:r>
-        <w:rPr>
-          <w:rFonts w:eastAsia="Liberation Serif" w:cs="Liberation Serif"/>
-          <w:b w:val="false"/>
-          <w:bCs w:val="false"/>
-          <w:i w:val="false"/>
-          <w:iCs w:val="false"/>
-          <w:sz w:val="24"/>
-          <w:szCs w:val="24"/>
-        </w:rPr>
-        <w:t>Örnek olarak kötü niyetli aktörler, hedef kişinin fotoğraf ve konum bilgilerine erişim izni sağlayarak kişinin tatilde olduğu bir zamanı ve elektronik postalarını okuma izni ile online sipariş bilgileri vasıtasıyla açık adresine ulaşıp hırsızlık gibi eylemler gerçekleştirebilir.</w:t>
+        <w:t xml:space="preserve">Örnek olarak kötü niyetli </w:t>
+      </w:r>
+      <w:r>
+        <w:rPr>
+          <w:rFonts w:eastAsia="Liberation Serif" w:cs="Liberation Serif"/>
+          <w:b w:val="false"/>
+          <w:bCs w:val="false"/>
+          <w:i w:val="false"/>
+          <w:iCs w:val="false"/>
+          <w:sz w:val="24"/>
+          <w:szCs w:val="24"/>
+        </w:rPr>
+        <w:t>kişiler</w:t>
+      </w:r>
+      <w:r>
+        <w:rPr>
+          <w:rFonts w:eastAsia="Liberation Serif" w:cs="Liberation Serif"/>
+          <w:b w:val="false"/>
+          <w:bCs w:val="false"/>
+          <w:i w:val="false"/>
+          <w:iCs w:val="false"/>
+          <w:sz w:val="24"/>
+          <w:szCs w:val="24"/>
+        </w:rPr>
+        <w:t>, hedef kişinin fotoğraf ve konum bilgilerine erişim izni sağlayarak kişinin tatilde olduğu bir zamanı ve elektronik postalarını okuma izni ile online sipariş bilgileri vasıtasıyla açık adresine ulaşıp hırsızlık gibi eylemler gerçekleştirebilir.</w:t>
       </w:r>
     </w:p>
     <w:p>
@@ -2388,7 +2438,7 @@
         <w:pStyle w:val="Normal"/>
         <w:widowControl/>
         <w:bidi w:val="0"/>
-        <w:spacing w:lineRule="auto" w:line="278" w:before="0" w:after="160"/>
+        <w:spacing w:lineRule="auto" w:line="276" w:before="0" w:after="160"/>
         <w:jc w:val="left"/>
         <w:rPr/>
       </w:pPr>
@@ -2806,8 +2856,9 @@
     <w:rsid w:val="4f63eadd"/>
     <w:pPr>
       <w:widowControl/>
+      <w:suppressAutoHyphens w:val="true"/>
       <w:bidi w:val="0"/>
-      <w:spacing w:lineRule="auto" w:line="278" w:before="0" w:after="160"/>
+      <w:spacing w:lineRule="auto" w:line="276" w:before="0" w:after="160"/>
       <w:jc w:val="left"/>
     </w:pPr>
     <w:rPr>
